--- a/Documents/Front Page Covid-19 Quarantine Assistant .docx
+++ b/Documents/Front Page Covid-19 Quarantine Assistant .docx
@@ -427,42 +427,34 @@
     </w:p>
     <w:p>
       <w:pPr>
-        <w:tabs>
-          <w:tab w:val="left" w:pos="990"/>
-          <w:tab w:val="left" w:pos="9630"/>
-        </w:tabs>
         <w:spacing w:line="290" w:lineRule="auto"/>
-        <w:ind w:left="900" w:right="944"/>
+        <w:ind w:left="360" w:right="584"/>
         <w:jc w:val="center"/>
         <w:rPr>
           <w:sz w:val="26"/>
+          <w:szCs w:val="26"/>
         </w:rPr>
       </w:pPr>
       <w:r>
         <w:rPr>
           <w:sz w:val="26"/>
-        </w:rPr>
-        <w:t xml:space="preserve">[Affiliated to APJ Abdul Kalam Technological University, Kerala. Approved by AICTE, Accredited by NAAC with ‘A’ grade. </w:t>
-      </w:r>
-    </w:p>
-    <w:p>
-      <w:pPr>
-        <w:tabs>
-          <w:tab w:val="left" w:pos="990"/>
-          <w:tab w:val="left" w:pos="9630"/>
-        </w:tabs>
-        <w:spacing w:line="290" w:lineRule="auto"/>
-        <w:ind w:left="990" w:right="944"/>
-        <w:jc w:val="center"/>
+          <w:szCs w:val="26"/>
+        </w:rPr>
+        <w:t>[Affiliated to APJ Abdul Kalam Technological University, Kerala. Approved by</w:t>
+      </w:r>
+      <w:r>
         <w:rPr>
           <w:sz w:val="26"/>
-        </w:rPr>
-      </w:pPr>
+          <w:szCs w:val="26"/>
+        </w:rPr>
+        <w:t xml:space="preserve"> </w:t>
+      </w:r>
       <w:r>
         <w:rPr>
           <w:sz w:val="26"/>
-        </w:rPr>
-        <w:t>Koovappally, Kanjirappally, Kottayam, Kerala – 686518]</w:t>
+          <w:szCs w:val="26"/>
+        </w:rPr>
+        <w:t>AICTE, Accredited by NAAC with ‘A’ grade. Koovappally, Kanjirappally, Kottayam, Kerala – 686518]</w:t>
       </w:r>
     </w:p>
     <w:p>
@@ -1094,57 +1086,34 @@
       <w:pPr>
         <w:pStyle w:val="Heading3"/>
         <w:tabs>
+          <w:tab w:val="left" w:pos="900"/>
+          <w:tab w:val="left" w:pos="990"/>
           <w:tab w:val="left" w:pos="6750"/>
           <w:tab w:val="left" w:pos="9630"/>
         </w:tabs>
         <w:spacing w:before="264"/>
         <w:ind w:left="810" w:right="600"/>
+        <w:rPr>
+          <w:sz w:val="22"/>
+          <w:szCs w:val="22"/>
+        </w:rPr>
       </w:pPr>
       <w:bookmarkStart w:id="0" w:name="_Hlk61982793"/>
       <w:r>
-        <w:rPr>
-          <w:sz w:val="26"/>
-          <w:szCs w:val="26"/>
-        </w:rPr>
-        <w:t>M</w:t>
-      </w:r>
-      <w:r>
-        <w:rPr>
-          <w:sz w:val="26"/>
-          <w:szCs w:val="26"/>
-        </w:rPr>
-        <w:t>r</w:t>
-      </w:r>
-      <w:r>
-        <w:rPr>
-          <w:sz w:val="26"/>
-          <w:szCs w:val="26"/>
-        </w:rPr>
-        <w:t>. A</w:t>
-      </w:r>
-      <w:r>
-        <w:rPr>
-          <w:sz w:val="26"/>
-          <w:szCs w:val="26"/>
-        </w:rPr>
-        <w:t>jith</w:t>
-      </w:r>
-      <w:r>
-        <w:rPr>
-          <w:sz w:val="26"/>
-          <w:szCs w:val="26"/>
-        </w:rPr>
-        <w:t xml:space="preserve"> G. S</w:t>
+        <w:t xml:space="preserve"> </w:t>
+      </w:r>
+      <w:r>
+        <w:t>Mr. Ajith G. S</w:t>
       </w:r>
       <w:bookmarkEnd w:id="0"/>
       <w:r>
+        <w:rPr>
+          <w:sz w:val="22"/>
+          <w:szCs w:val="22"/>
+        </w:rPr>
         <w:tab/>
       </w:r>
       <w:r>
-        <w:rPr>
-          <w:sz w:val="26"/>
-          <w:szCs w:val="26"/>
-        </w:rPr>
         <w:t>Fr. Rubin Thottupuram</w:t>
       </w:r>
     </w:p>
@@ -1157,20 +1126,20 @@
         <w:ind w:left="990" w:right="960"/>
         <w:rPr>
           <w:b/>
-          <w:szCs w:val="20"/>
-        </w:rPr>
-      </w:pPr>
-      <w:r>
-        <w:rPr>
-          <w:b/>
-          <w:szCs w:val="20"/>
-        </w:rPr>
-        <w:t xml:space="preserve"> </w:t>
-      </w:r>
-      <w:r>
-        <w:rPr>
-          <w:b/>
-          <w:szCs w:val="20"/>
+          <w:sz w:val="24"/>
+        </w:rPr>
+      </w:pPr>
+      <w:r>
+        <w:rPr>
+          <w:b/>
+          <w:sz w:val="24"/>
+        </w:rPr>
+        <w:t xml:space="preserve"> </w:t>
+      </w:r>
+      <w:r>
+        <w:rPr>
+          <w:b/>
+          <w:sz w:val="24"/>
         </w:rPr>
         <w:t>Internal</w:t>
       </w:r>
@@ -1178,28 +1147,28 @@
         <w:rPr>
           <w:b/>
           <w:spacing w:val="-4"/>
-          <w:szCs w:val="20"/>
-        </w:rPr>
-        <w:t xml:space="preserve"> </w:t>
-      </w:r>
-      <w:r>
-        <w:rPr>
-          <w:b/>
-          <w:szCs w:val="20"/>
+          <w:sz w:val="24"/>
+        </w:rPr>
+        <w:t xml:space="preserve"> </w:t>
+      </w:r>
+      <w:r>
+        <w:rPr>
+          <w:b/>
+          <w:sz w:val="24"/>
         </w:rPr>
         <w:t>Guide</w:t>
       </w:r>
       <w:r>
         <w:rPr>
           <w:b/>
-          <w:szCs w:val="20"/>
-        </w:rPr>
-        <w:t xml:space="preserve">                                                                                 </w:t>
-      </w:r>
-      <w:r>
-        <w:rPr>
-          <w:b/>
-          <w:szCs w:val="20"/>
+          <w:sz w:val="24"/>
+        </w:rPr>
+        <w:t xml:space="preserve">                                                                            </w:t>
+      </w:r>
+      <w:r>
+        <w:rPr>
+          <w:b/>
+          <w:sz w:val="24"/>
         </w:rPr>
         <w:tab/>
         <w:t xml:space="preserve">       </w:t>
@@ -1208,7 +1177,7 @@
         <w:rPr>
           <w:b/>
           <w:spacing w:val="-1"/>
-          <w:szCs w:val="20"/>
+          <w:sz w:val="24"/>
         </w:rPr>
         <w:t>Coordinator</w:t>
       </w:r>
@@ -1832,13 +1801,91 @@
         <w:jc w:val="both"/>
       </w:pPr>
       <w:r>
-        <w:t xml:space="preserve">I   owe   a great   depth   of   gratitude    towards    our    Head of   the    Department </w:t>
-      </w:r>
-      <w:r>
-        <w:rPr>
-          <w:b/>
-        </w:rPr>
-        <w:t xml:space="preserve">Rev.Fr. Rubin Thottupuram </w:t>
+        <w:t xml:space="preserve">I   owe  </w:t>
+      </w:r>
+      <w:r>
+        <w:t xml:space="preserve"> </w:t>
+      </w:r>
+      <w:r>
+        <w:t>a</w:t>
+      </w:r>
+      <w:r>
+        <w:t xml:space="preserve">  </w:t>
+      </w:r>
+      <w:r>
+        <w:t xml:space="preserve"> great   </w:t>
+      </w:r>
+      <w:r>
+        <w:t xml:space="preserve"> </w:t>
+      </w:r>
+      <w:r>
+        <w:t xml:space="preserve">depth   of  </w:t>
+      </w:r>
+      <w:r>
+        <w:t xml:space="preserve"> </w:t>
+      </w:r>
+      <w:r>
+        <w:t xml:space="preserve"> gratitude   </w:t>
+      </w:r>
+      <w:r>
+        <w:t xml:space="preserve"> </w:t>
+      </w:r>
+      <w:r>
+        <w:t xml:space="preserve">towards   </w:t>
+      </w:r>
+      <w:r>
+        <w:t xml:space="preserve"> </w:t>
+      </w:r>
+      <w:r>
+        <w:t xml:space="preserve">our </w:t>
+      </w:r>
+      <w:r>
+        <w:t xml:space="preserve"> </w:t>
+      </w:r>
+      <w:r>
+        <w:t xml:space="preserve">  Head</w:t>
+      </w:r>
+      <w:r>
+        <w:t xml:space="preserve"> </w:t>
+      </w:r>
+      <w:r>
+        <w:t xml:space="preserve"> </w:t>
+      </w:r>
+      <w:r>
+        <w:t xml:space="preserve">  </w:t>
+      </w:r>
+      <w:r>
+        <w:t>of</w:t>
+      </w:r>
+      <w:r>
+        <w:t xml:space="preserve"> </w:t>
+      </w:r>
+      <w:r>
+        <w:t xml:space="preserve">   the</w:t>
+      </w:r>
+      <w:r>
+        <w:t xml:space="preserve">    </w:t>
+      </w:r>
+      <w:r>
+        <w:t xml:space="preserve">Department </w:t>
+      </w:r>
+      <w:r>
+        <w:rPr>
+          <w:b/>
+        </w:rPr>
+        <w:t>Rev.</w:t>
+      </w:r>
+      <w:r>
+        <w:rPr>
+          <w:b/>
+        </w:rPr>
+        <w:t xml:space="preserve"> </w:t>
+      </w:r>
+      <w:r>
+        <w:rPr>
+          <w:b/>
+        </w:rPr>
+        <w:t xml:space="preserve">Fr. Rubin Thottupuram </w:t>
       </w:r>
       <w:r>
         <w:t>for helping us. I extend my whole hearted than</w:t>
@@ -1853,7 +1900,19 @@
         <w:rPr>
           <w:b/>
         </w:rPr>
-        <w:t xml:space="preserve">Rev.Fr. Rubin Thottupuram </w:t>
+        <w:t>Rev.</w:t>
+      </w:r>
+      <w:r>
+        <w:rPr>
+          <w:b/>
+        </w:rPr>
+        <w:t xml:space="preserve"> </w:t>
+      </w:r>
+      <w:r>
+        <w:rPr>
+          <w:b/>
+        </w:rPr>
+        <w:t xml:space="preserve">Fr. Rubin Thottupuram </w:t>
       </w:r>
       <w:r>
         <w:t xml:space="preserve">for </w:t>
@@ -2226,16 +2285,8 @@
         <w:spacing w:before="184"/>
         <w:ind w:left="7200" w:right="359" w:firstLine="720"/>
         <w:jc w:val="center"/>
-        <w:rPr>
-          <w:b/>
-          <w:bCs/>
-        </w:rPr>
-      </w:pPr>
-      <w:r>
-        <w:rPr>
-          <w:b/>
-          <w:bCs/>
-        </w:rPr>
+      </w:pPr>
+      <w:r>
         <w:t>ALAN JOSEPH</w:t>
       </w:r>
     </w:p>
@@ -2384,7 +2435,7 @@
             <w:pPr>
               <w:pStyle w:val="TableParagraph"/>
               <w:spacing w:line="276" w:lineRule="auto"/>
-              <w:ind w:right="249"/>
+              <w:ind w:right="-40"/>
               <w:jc w:val="left"/>
               <w:rPr>
                 <w:rFonts w:ascii="Times New Roman" w:hAnsi="Times New Roman" w:cs="Times New Roman"/>
@@ -2439,7 +2490,7 @@
             <w:pPr>
               <w:pStyle w:val="TableParagraph"/>
               <w:spacing w:line="276" w:lineRule="auto"/>
-              <w:ind w:left="429" w:right="421"/>
+              <w:ind w:left="150" w:right="421"/>
               <w:rPr>
                 <w:rFonts w:ascii="Times New Roman" w:hAnsi="Times New Roman" w:cs="Times New Roman"/>
                 <w:b/>
@@ -2508,7 +2559,8 @@
             <w:pPr>
               <w:pStyle w:val="TableParagraph"/>
               <w:spacing w:line="276" w:lineRule="auto"/>
-              <w:ind w:left="1134" w:right="1127"/>
+              <w:ind w:left="222" w:right="1127"/>
+              <w:jc w:val="left"/>
               <w:rPr>
                 <w:rFonts w:ascii="Times New Roman" w:hAnsi="Times New Roman" w:cs="Times New Roman"/>
                 <w:b/>
@@ -2535,7 +2587,8 @@
             <w:pPr>
               <w:pStyle w:val="TableParagraph"/>
               <w:spacing w:line="276" w:lineRule="auto"/>
-              <w:ind w:left="5"/>
+              <w:ind w:left="237"/>
+              <w:jc w:val="left"/>
               <w:rPr>
                 <w:rFonts w:ascii="Times New Roman" w:hAnsi="Times New Roman" w:cs="Times New Roman"/>
                 <w:b/>
@@ -2595,7 +2648,8 @@
             <w:pPr>
               <w:pStyle w:val="TableParagraph"/>
               <w:spacing w:line="276" w:lineRule="auto"/>
-              <w:ind w:left="1134" w:right="1128"/>
+              <w:ind w:left="222" w:right="1128"/>
+              <w:jc w:val="left"/>
               <w:rPr>
                 <w:rFonts w:ascii="Times New Roman" w:hAnsi="Times New Roman" w:cs="Times New Roman"/>
                 <w:b/>
@@ -2622,7 +2676,8 @@
             <w:pPr>
               <w:pStyle w:val="TableParagraph"/>
               <w:spacing w:line="276" w:lineRule="auto"/>
-              <w:ind w:left="5"/>
+              <w:ind w:left="237"/>
+              <w:jc w:val="left"/>
               <w:rPr>
                 <w:rFonts w:ascii="Times New Roman" w:hAnsi="Times New Roman" w:cs="Times New Roman"/>
                 <w:b/>
@@ -2682,7 +2737,8 @@
             <w:pPr>
               <w:pStyle w:val="TableParagraph"/>
               <w:spacing w:line="276" w:lineRule="auto"/>
-              <w:ind w:left="1134" w:right="1129"/>
+              <w:ind w:left="222" w:right="1129"/>
+              <w:jc w:val="left"/>
               <w:rPr>
                 <w:rFonts w:ascii="Times New Roman" w:hAnsi="Times New Roman" w:cs="Times New Roman"/>
                 <w:b/>
@@ -2709,7 +2765,8 @@
             <w:pPr>
               <w:pStyle w:val="TableParagraph"/>
               <w:spacing w:line="276" w:lineRule="auto"/>
-              <w:ind w:left="5"/>
+              <w:ind w:left="237"/>
+              <w:jc w:val="left"/>
               <w:rPr>
                 <w:rFonts w:ascii="Times New Roman" w:hAnsi="Times New Roman" w:cs="Times New Roman"/>
                 <w:b/>
@@ -2778,7 +2835,8 @@
             <w:pPr>
               <w:pStyle w:val="TableParagraph"/>
               <w:spacing w:line="276" w:lineRule="auto"/>
-              <w:ind w:left="1134" w:right="1129"/>
+              <w:ind w:left="222" w:right="1129"/>
+              <w:jc w:val="left"/>
               <w:rPr>
                 <w:rFonts w:ascii="Times New Roman" w:hAnsi="Times New Roman" w:cs="Times New Roman"/>
                 <w:b/>
@@ -2805,7 +2863,8 @@
             <w:pPr>
               <w:pStyle w:val="TableParagraph"/>
               <w:spacing w:line="276" w:lineRule="auto"/>
-              <w:ind w:left="5"/>
+              <w:ind w:left="237"/>
+              <w:jc w:val="left"/>
               <w:rPr>
                 <w:rFonts w:ascii="Times New Roman" w:hAnsi="Times New Roman" w:cs="Times New Roman"/>
                 <w:b/>
@@ -2865,7 +2924,8 @@
             <w:pPr>
               <w:pStyle w:val="TableParagraph"/>
               <w:spacing w:line="276" w:lineRule="auto"/>
-              <w:ind w:left="1134" w:right="1127"/>
+              <w:ind w:left="222" w:right="1127"/>
+              <w:jc w:val="left"/>
               <w:rPr>
                 <w:rFonts w:ascii="Times New Roman" w:hAnsi="Times New Roman" w:cs="Times New Roman"/>
                 <w:b/>
@@ -2892,7 +2952,8 @@
             <w:pPr>
               <w:pStyle w:val="TableParagraph"/>
               <w:spacing w:line="276" w:lineRule="auto"/>
-              <w:ind w:left="5"/>
+              <w:ind w:left="237"/>
+              <w:jc w:val="left"/>
               <w:rPr>
                 <w:rFonts w:ascii="Times New Roman" w:hAnsi="Times New Roman" w:cs="Times New Roman"/>
                 <w:b/>
@@ -2952,7 +3013,8 @@
             <w:pPr>
               <w:pStyle w:val="TableParagraph"/>
               <w:spacing w:line="276" w:lineRule="auto"/>
-              <w:ind w:left="1134" w:right="1128"/>
+              <w:ind w:left="222" w:right="1128"/>
+              <w:jc w:val="left"/>
               <w:rPr>
                 <w:rFonts w:ascii="Times New Roman" w:hAnsi="Times New Roman" w:cs="Times New Roman"/>
                 <w:b/>
@@ -2979,7 +3041,8 @@
             <w:pPr>
               <w:pStyle w:val="TableParagraph"/>
               <w:spacing w:line="276" w:lineRule="auto"/>
-              <w:ind w:left="5"/>
+              <w:ind w:left="237"/>
+              <w:jc w:val="left"/>
               <w:rPr>
                 <w:rFonts w:ascii="Times New Roman" w:hAnsi="Times New Roman" w:cs="Times New Roman"/>
                 <w:b/>
@@ -3039,7 +3102,8 @@
             <w:pPr>
               <w:pStyle w:val="TableParagraph"/>
               <w:spacing w:line="276" w:lineRule="auto"/>
-              <w:ind w:left="1133" w:right="1129"/>
+              <w:ind w:left="222" w:right="1129"/>
+              <w:jc w:val="left"/>
               <w:rPr>
                 <w:rFonts w:ascii="Times New Roman" w:hAnsi="Times New Roman" w:cs="Times New Roman"/>
                 <w:b/>
@@ -3066,7 +3130,8 @@
             <w:pPr>
               <w:pStyle w:val="TableParagraph"/>
               <w:spacing w:line="276" w:lineRule="auto"/>
-              <w:ind w:left="5"/>
+              <w:ind w:left="237"/>
+              <w:jc w:val="left"/>
               <w:rPr>
                 <w:rFonts w:ascii="Times New Roman" w:hAnsi="Times New Roman" w:cs="Times New Roman"/>
                 <w:b/>
@@ -3126,7 +3191,8 @@
             <w:pPr>
               <w:pStyle w:val="TableParagraph"/>
               <w:spacing w:line="276" w:lineRule="auto"/>
-              <w:ind w:left="1134" w:right="1125"/>
+              <w:ind w:left="222" w:right="1125"/>
+              <w:jc w:val="left"/>
               <w:rPr>
                 <w:rFonts w:ascii="Times New Roman" w:hAnsi="Times New Roman" w:cs="Times New Roman"/>
                 <w:b/>
@@ -3153,7 +3219,8 @@
             <w:pPr>
               <w:pStyle w:val="TableParagraph"/>
               <w:spacing w:line="276" w:lineRule="auto"/>
-              <w:ind w:left="5"/>
+              <w:ind w:left="237"/>
+              <w:jc w:val="left"/>
               <w:rPr>
                 <w:rFonts w:ascii="Times New Roman" w:hAnsi="Times New Roman" w:cs="Times New Roman"/>
                 <w:b/>
@@ -3213,7 +3280,8 @@
             <w:pPr>
               <w:pStyle w:val="TableParagraph"/>
               <w:spacing w:line="276" w:lineRule="auto"/>
-              <w:ind w:left="1134" w:right="1128"/>
+              <w:ind w:left="222" w:right="1128"/>
+              <w:jc w:val="left"/>
               <w:rPr>
                 <w:rFonts w:ascii="Times New Roman" w:hAnsi="Times New Roman" w:cs="Times New Roman"/>
                 <w:b/>
@@ -3240,7 +3308,8 @@
             <w:pPr>
               <w:pStyle w:val="TableParagraph"/>
               <w:spacing w:line="276" w:lineRule="auto"/>
-              <w:ind w:left="5"/>
+              <w:ind w:left="237"/>
+              <w:jc w:val="left"/>
               <w:rPr>
                 <w:rFonts w:ascii="Times New Roman" w:hAnsi="Times New Roman" w:cs="Times New Roman"/>
                 <w:b/>
@@ -3309,7 +3378,8 @@
             <w:pPr>
               <w:pStyle w:val="TableParagraph"/>
               <w:spacing w:line="276" w:lineRule="auto"/>
-              <w:ind w:left="1134" w:right="1126"/>
+              <w:ind w:left="222" w:right="1126"/>
+              <w:jc w:val="left"/>
               <w:rPr>
                 <w:rFonts w:ascii="Times New Roman" w:hAnsi="Times New Roman" w:cs="Times New Roman"/>
                 <w:b/>
@@ -3336,7 +3406,8 @@
             <w:pPr>
               <w:pStyle w:val="TableParagraph"/>
               <w:spacing w:line="276" w:lineRule="auto"/>
-              <w:ind w:left="5"/>
+              <w:ind w:left="237"/>
+              <w:jc w:val="left"/>
               <w:rPr>
                 <w:rFonts w:ascii="Times New Roman" w:hAnsi="Times New Roman" w:cs="Times New Roman"/>
                 <w:b/>
@@ -3396,7 +3467,8 @@
             <w:pPr>
               <w:pStyle w:val="TableParagraph"/>
               <w:spacing w:line="276" w:lineRule="auto"/>
-              <w:ind w:left="1134" w:right="1129"/>
+              <w:ind w:left="222" w:right="1129"/>
+              <w:jc w:val="left"/>
               <w:rPr>
                 <w:rFonts w:ascii="Times New Roman" w:hAnsi="Times New Roman" w:cs="Times New Roman"/>
                 <w:b/>
@@ -3423,7 +3495,8 @@
             <w:pPr>
               <w:pStyle w:val="TableParagraph"/>
               <w:spacing w:line="276" w:lineRule="auto"/>
-              <w:ind w:left="5"/>
+              <w:ind w:left="237"/>
+              <w:jc w:val="left"/>
               <w:rPr>
                 <w:rFonts w:ascii="Times New Roman" w:hAnsi="Times New Roman" w:cs="Times New Roman"/>
                 <w:b/>
@@ -3483,7 +3556,8 @@
             <w:pPr>
               <w:pStyle w:val="TableParagraph"/>
               <w:spacing w:line="276" w:lineRule="auto"/>
-              <w:ind w:left="1134" w:right="1127"/>
+              <w:ind w:left="222" w:right="1127"/>
+              <w:jc w:val="left"/>
               <w:rPr>
                 <w:rFonts w:ascii="Times New Roman" w:hAnsi="Times New Roman" w:cs="Times New Roman"/>
                 <w:b/>
@@ -3510,7 +3584,8 @@
             <w:pPr>
               <w:pStyle w:val="TableParagraph"/>
               <w:spacing w:line="276" w:lineRule="auto"/>
-              <w:ind w:left="5"/>
+              <w:ind w:left="237"/>
+              <w:jc w:val="left"/>
               <w:rPr>
                 <w:rFonts w:ascii="Times New Roman" w:hAnsi="Times New Roman" w:cs="Times New Roman"/>
                 <w:b/>
@@ -3570,7 +3645,8 @@
             <w:pPr>
               <w:pStyle w:val="TableParagraph"/>
               <w:spacing w:line="276" w:lineRule="auto"/>
-              <w:ind w:left="1133" w:right="1129"/>
+              <w:ind w:left="222" w:right="1129"/>
+              <w:jc w:val="left"/>
               <w:rPr>
                 <w:rFonts w:ascii="Times New Roman" w:hAnsi="Times New Roman" w:cs="Times New Roman"/>
                 <w:b/>
@@ -3597,7 +3673,8 @@
             <w:pPr>
               <w:pStyle w:val="TableParagraph"/>
               <w:spacing w:line="276" w:lineRule="auto"/>
-              <w:ind w:left="5"/>
+              <w:ind w:left="237"/>
+              <w:jc w:val="left"/>
               <w:rPr>
                 <w:rFonts w:ascii="Times New Roman" w:hAnsi="Times New Roman" w:cs="Times New Roman"/>
                 <w:b/>
@@ -3657,7 +3734,8 @@
             <w:pPr>
               <w:pStyle w:val="TableParagraph"/>
               <w:spacing w:line="276" w:lineRule="auto"/>
-              <w:ind w:left="1133" w:right="1129"/>
+              <w:ind w:left="222" w:right="1129"/>
+              <w:jc w:val="left"/>
               <w:rPr>
                 <w:rFonts w:ascii="Times New Roman" w:hAnsi="Times New Roman" w:cs="Times New Roman"/>
                 <w:b/>
@@ -3684,7 +3762,8 @@
             <w:pPr>
               <w:pStyle w:val="TableParagraph"/>
               <w:spacing w:line="276" w:lineRule="auto"/>
-              <w:ind w:left="5"/>
+              <w:ind w:left="237"/>
+              <w:jc w:val="left"/>
               <w:rPr>
                 <w:rFonts w:ascii="Times New Roman" w:hAnsi="Times New Roman" w:cs="Times New Roman"/>
                 <w:b/>
@@ -3744,7 +3823,8 @@
             <w:pPr>
               <w:pStyle w:val="TableParagraph"/>
               <w:spacing w:line="276" w:lineRule="auto"/>
-              <w:ind w:left="1134" w:right="1127"/>
+              <w:ind w:left="222" w:right="1127"/>
+              <w:jc w:val="left"/>
               <w:rPr>
                 <w:rFonts w:ascii="Times New Roman" w:hAnsi="Times New Roman" w:cs="Times New Roman"/>
                 <w:b/>
@@ -3771,7 +3851,8 @@
             <w:pPr>
               <w:pStyle w:val="TableParagraph"/>
               <w:spacing w:line="276" w:lineRule="auto"/>
-              <w:ind w:left="426" w:right="421"/>
+              <w:ind w:left="237" w:right="421"/>
+              <w:jc w:val="left"/>
               <w:rPr>
                 <w:rFonts w:ascii="Times New Roman" w:hAnsi="Times New Roman" w:cs="Times New Roman"/>
                 <w:b/>
@@ -3840,7 +3921,8 @@
             <w:pPr>
               <w:pStyle w:val="TableParagraph"/>
               <w:spacing w:line="276" w:lineRule="auto"/>
-              <w:ind w:left="1133" w:right="1129"/>
+              <w:ind w:left="222" w:right="1129"/>
+              <w:jc w:val="left"/>
               <w:rPr>
                 <w:rFonts w:ascii="Times New Roman" w:hAnsi="Times New Roman" w:cs="Times New Roman"/>
                 <w:b/>
@@ -3867,7 +3949,8 @@
             <w:pPr>
               <w:pStyle w:val="TableParagraph"/>
               <w:spacing w:line="276" w:lineRule="auto"/>
-              <w:ind w:left="426" w:right="421"/>
+              <w:ind w:left="237" w:right="421"/>
+              <w:jc w:val="left"/>
               <w:rPr>
                 <w:rFonts w:ascii="Times New Roman" w:hAnsi="Times New Roman" w:cs="Times New Roman"/>
                 <w:b/>
@@ -3936,7 +4019,8 @@
             <w:pPr>
               <w:pStyle w:val="TableParagraph"/>
               <w:spacing w:line="276" w:lineRule="auto"/>
-              <w:ind w:left="1132" w:right="1129"/>
+              <w:ind w:left="222" w:right="1129"/>
+              <w:jc w:val="left"/>
               <w:rPr>
                 <w:rFonts w:ascii="Times New Roman" w:hAnsi="Times New Roman" w:cs="Times New Roman"/>
                 <w:b/>
@@ -3963,7 +4047,8 @@
             <w:pPr>
               <w:pStyle w:val="TableParagraph"/>
               <w:spacing w:line="276" w:lineRule="auto"/>
-              <w:ind w:left="426" w:right="421"/>
+              <w:ind w:left="237" w:right="421"/>
+              <w:jc w:val="left"/>
               <w:rPr>
                 <w:rFonts w:ascii="Times New Roman" w:hAnsi="Times New Roman" w:cs="Times New Roman"/>
                 <w:b/>
@@ -4032,7 +4117,8 @@
             <w:pPr>
               <w:pStyle w:val="TableParagraph"/>
               <w:spacing w:line="276" w:lineRule="auto"/>
-              <w:ind w:left="1134" w:right="1127"/>
+              <w:ind w:left="222" w:right="1127"/>
+              <w:jc w:val="left"/>
               <w:rPr>
                 <w:rFonts w:ascii="Times New Roman" w:hAnsi="Times New Roman" w:cs="Times New Roman"/>
                 <w:b/>
@@ -4059,7 +4145,8 @@
             <w:pPr>
               <w:pStyle w:val="TableParagraph"/>
               <w:spacing w:line="276" w:lineRule="auto"/>
-              <w:ind w:left="426" w:right="421"/>
+              <w:ind w:left="237" w:right="421"/>
+              <w:jc w:val="left"/>
               <w:rPr>
                 <w:rFonts w:ascii="Times New Roman" w:hAnsi="Times New Roman" w:cs="Times New Roman"/>
                 <w:b/>
@@ -4128,7 +4215,8 @@
             <w:pPr>
               <w:pStyle w:val="TableParagraph"/>
               <w:spacing w:line="276" w:lineRule="auto"/>
-              <w:ind w:left="1134" w:right="1128"/>
+              <w:ind w:left="222" w:right="1128"/>
+              <w:jc w:val="left"/>
               <w:rPr>
                 <w:rFonts w:ascii="Times New Roman" w:hAnsi="Times New Roman" w:cs="Times New Roman"/>
                 <w:b/>
@@ -4155,7 +4243,8 @@
             <w:pPr>
               <w:pStyle w:val="TableParagraph"/>
               <w:spacing w:line="276" w:lineRule="auto"/>
-              <w:ind w:left="426" w:right="421"/>
+              <w:ind w:left="237" w:right="421"/>
+              <w:jc w:val="left"/>
               <w:rPr>
                 <w:rFonts w:ascii="Times New Roman" w:hAnsi="Times New Roman" w:cs="Times New Roman"/>
                 <w:b/>
@@ -4224,7 +4313,8 @@
             <w:pPr>
               <w:pStyle w:val="TableParagraph"/>
               <w:spacing w:line="276" w:lineRule="auto"/>
-              <w:ind w:left="1133" w:right="1129"/>
+              <w:ind w:left="222" w:right="1129"/>
+              <w:jc w:val="left"/>
               <w:rPr>
                 <w:rFonts w:ascii="Times New Roman" w:hAnsi="Times New Roman" w:cs="Times New Roman"/>
                 <w:b/>
@@ -4251,7 +4341,8 @@
             <w:pPr>
               <w:pStyle w:val="TableParagraph"/>
               <w:spacing w:line="276" w:lineRule="auto"/>
-              <w:ind w:left="426" w:right="421"/>
+              <w:ind w:left="237" w:right="421"/>
+              <w:jc w:val="left"/>
               <w:rPr>
                 <w:rFonts w:ascii="Times New Roman" w:hAnsi="Times New Roman" w:cs="Times New Roman"/>
                 <w:b/>
@@ -4329,7 +4420,8 @@
             <w:pPr>
               <w:pStyle w:val="TableParagraph"/>
               <w:spacing w:line="276" w:lineRule="auto"/>
-              <w:ind w:left="1134" w:right="1127"/>
+              <w:ind w:left="222" w:right="1127"/>
+              <w:jc w:val="left"/>
               <w:rPr>
                 <w:rFonts w:ascii="Times New Roman" w:hAnsi="Times New Roman" w:cs="Times New Roman"/>
                 <w:b/>
@@ -4356,7 +4448,8 @@
             <w:pPr>
               <w:pStyle w:val="TableParagraph"/>
               <w:spacing w:line="276" w:lineRule="auto"/>
-              <w:ind w:left="426" w:right="421"/>
+              <w:ind w:left="237" w:right="421"/>
+              <w:jc w:val="left"/>
               <w:rPr>
                 <w:rFonts w:ascii="Times New Roman" w:hAnsi="Times New Roman" w:cs="Times New Roman"/>
                 <w:b/>
@@ -4425,7 +4518,8 @@
             <w:pPr>
               <w:pStyle w:val="TableParagraph"/>
               <w:spacing w:line="276" w:lineRule="auto"/>
-              <w:ind w:left="1134" w:right="1127"/>
+              <w:ind w:left="222" w:right="1127"/>
+              <w:jc w:val="left"/>
               <w:rPr>
                 <w:rFonts w:ascii="Times New Roman" w:hAnsi="Times New Roman" w:cs="Times New Roman"/>
                 <w:b/>
@@ -4452,7 +4546,8 @@
             <w:pPr>
               <w:pStyle w:val="TableParagraph"/>
               <w:spacing w:line="276" w:lineRule="auto"/>
-              <w:ind w:left="426" w:right="421"/>
+              <w:ind w:left="237" w:right="421"/>
+              <w:jc w:val="left"/>
               <w:rPr>
                 <w:rFonts w:ascii="Times New Roman" w:hAnsi="Times New Roman" w:cs="Times New Roman"/>
                 <w:b/>
@@ -4521,7 +4616,8 @@
             <w:pPr>
               <w:pStyle w:val="TableParagraph"/>
               <w:spacing w:line="276" w:lineRule="auto"/>
-              <w:ind w:left="1134" w:right="1128"/>
+              <w:ind w:left="222" w:right="1128"/>
+              <w:jc w:val="left"/>
               <w:rPr>
                 <w:rFonts w:ascii="Times New Roman" w:hAnsi="Times New Roman" w:cs="Times New Roman"/>
                 <w:b/>
@@ -4557,7 +4653,8 @@
             <w:pPr>
               <w:pStyle w:val="TableParagraph"/>
               <w:spacing w:line="276" w:lineRule="auto"/>
-              <w:ind w:left="426" w:right="421"/>
+              <w:ind w:left="237" w:right="421"/>
+              <w:jc w:val="left"/>
               <w:rPr>
                 <w:rFonts w:ascii="Times New Roman" w:hAnsi="Times New Roman" w:cs="Times New Roman"/>
                 <w:b/>
@@ -4626,7 +4723,8 @@
             <w:pPr>
               <w:pStyle w:val="TableParagraph"/>
               <w:spacing w:line="276" w:lineRule="auto"/>
-              <w:ind w:left="1134" w:right="1128"/>
+              <w:ind w:left="222" w:right="1128"/>
+              <w:jc w:val="left"/>
               <w:rPr>
                 <w:rFonts w:ascii="Times New Roman" w:hAnsi="Times New Roman" w:cs="Times New Roman"/>
                 <w:b/>
@@ -4653,7 +4751,8 @@
             <w:pPr>
               <w:pStyle w:val="TableParagraph"/>
               <w:spacing w:line="276" w:lineRule="auto"/>
-              <w:ind w:left="426" w:right="421"/>
+              <w:ind w:left="237" w:right="421"/>
+              <w:jc w:val="left"/>
               <w:rPr>
                 <w:rFonts w:ascii="Times New Roman" w:hAnsi="Times New Roman" w:cs="Times New Roman"/>
                 <w:b/>
@@ -4722,7 +4821,8 @@
             <w:pPr>
               <w:pStyle w:val="TableParagraph"/>
               <w:spacing w:line="276" w:lineRule="auto"/>
-              <w:ind w:left="1134" w:right="1128"/>
+              <w:ind w:left="222" w:right="1128"/>
+              <w:jc w:val="left"/>
               <w:rPr>
                 <w:rFonts w:ascii="Times New Roman" w:hAnsi="Times New Roman" w:cs="Times New Roman"/>
                 <w:b/>
@@ -4749,7 +4849,8 @@
             <w:pPr>
               <w:pStyle w:val="TableParagraph"/>
               <w:spacing w:line="276" w:lineRule="auto"/>
-              <w:ind w:left="426" w:right="421"/>
+              <w:ind w:left="237" w:right="421"/>
+              <w:jc w:val="left"/>
               <w:rPr>
                 <w:rFonts w:ascii="Times New Roman" w:hAnsi="Times New Roman" w:cs="Times New Roman"/>
                 <w:b/>
@@ -4797,7 +4898,16 @@
                 <w:sz w:val="24"/>
                 <w:szCs w:val="24"/>
               </w:rPr>
-              <w:t>4.5</w:t>
+              <w:t>4.</w:t>
+            </w:r>
+            <w:r>
+              <w:rPr>
+                <w:rFonts w:ascii="Times New Roman" w:hAnsi="Times New Roman" w:cs="Times New Roman"/>
+                <w:b/>
+                <w:sz w:val="24"/>
+                <w:szCs w:val="24"/>
+              </w:rPr>
+              <w:t>3</w:t>
             </w:r>
           </w:p>
         </w:tc>
@@ -4809,7 +4919,8 @@
             <w:pPr>
               <w:pStyle w:val="TableParagraph"/>
               <w:spacing w:line="276" w:lineRule="auto"/>
-              <w:ind w:left="1133" w:right="1129"/>
+              <w:ind w:left="222" w:right="1129"/>
+              <w:jc w:val="left"/>
               <w:rPr>
                 <w:rFonts w:ascii="Times New Roman" w:hAnsi="Times New Roman" w:cs="Times New Roman"/>
                 <w:b/>
@@ -4836,7 +4947,8 @@
             <w:pPr>
               <w:pStyle w:val="TableParagraph"/>
               <w:spacing w:line="276" w:lineRule="auto"/>
-              <w:ind w:left="426" w:right="421"/>
+              <w:ind w:left="237" w:right="421"/>
+              <w:jc w:val="left"/>
               <w:rPr>
                 <w:rFonts w:ascii="Times New Roman" w:hAnsi="Times New Roman" w:cs="Times New Roman"/>
                 <w:b/>
@@ -4893,7 +5005,16 @@
                 <w:sz w:val="24"/>
                 <w:szCs w:val="24"/>
               </w:rPr>
-              <w:t>4.6</w:t>
+              <w:t>4.</w:t>
+            </w:r>
+            <w:r>
+              <w:rPr>
+                <w:rFonts w:ascii="Times New Roman" w:hAnsi="Times New Roman" w:cs="Times New Roman"/>
+                <w:b/>
+                <w:sz w:val="24"/>
+                <w:szCs w:val="24"/>
+              </w:rPr>
+              <w:t>4</w:t>
             </w:r>
           </w:p>
         </w:tc>
@@ -4905,7 +5026,8 @@
             <w:pPr>
               <w:pStyle w:val="TableParagraph"/>
               <w:spacing w:line="276" w:lineRule="auto"/>
-              <w:ind w:left="1134" w:right="1128"/>
+              <w:ind w:left="222" w:right="1128"/>
+              <w:jc w:val="left"/>
               <w:rPr>
                 <w:rFonts w:ascii="Times New Roman" w:hAnsi="Times New Roman" w:cs="Times New Roman"/>
                 <w:b/>
@@ -4932,7 +5054,8 @@
             <w:pPr>
               <w:pStyle w:val="TableParagraph"/>
               <w:spacing w:line="276" w:lineRule="auto"/>
-              <w:ind w:left="426" w:right="421"/>
+              <w:ind w:left="237" w:right="421"/>
+              <w:jc w:val="left"/>
               <w:rPr>
                 <w:rFonts w:ascii="Times New Roman" w:hAnsi="Times New Roman" w:cs="Times New Roman"/>
                 <w:b/>
@@ -5010,7 +5133,8 @@
             <w:pPr>
               <w:pStyle w:val="TableParagraph"/>
               <w:spacing w:line="276" w:lineRule="auto"/>
-              <w:ind w:left="1134" w:right="1129"/>
+              <w:ind w:left="222" w:right="1129"/>
+              <w:jc w:val="left"/>
               <w:rPr>
                 <w:rFonts w:ascii="Times New Roman" w:hAnsi="Times New Roman" w:cs="Times New Roman"/>
                 <w:b/>
@@ -5037,7 +5161,8 @@
             <w:pPr>
               <w:pStyle w:val="TableParagraph"/>
               <w:spacing w:line="276" w:lineRule="auto"/>
-              <w:ind w:left="426" w:right="421"/>
+              <w:ind w:left="237" w:right="421"/>
+              <w:jc w:val="left"/>
               <w:rPr>
                 <w:rFonts w:ascii="Times New Roman" w:hAnsi="Times New Roman" w:cs="Times New Roman"/>
                 <w:b/>
@@ -5097,7 +5222,8 @@
             <w:pPr>
               <w:pStyle w:val="TableParagraph"/>
               <w:spacing w:line="276" w:lineRule="auto"/>
-              <w:ind w:left="1134" w:right="1127"/>
+              <w:ind w:left="222" w:right="1127"/>
+              <w:jc w:val="left"/>
               <w:rPr>
                 <w:rFonts w:ascii="Times New Roman" w:hAnsi="Times New Roman" w:cs="Times New Roman"/>
                 <w:b/>
@@ -5124,7 +5250,8 @@
             <w:pPr>
               <w:pStyle w:val="TableParagraph"/>
               <w:spacing w:line="276" w:lineRule="auto"/>
-              <w:ind w:left="426" w:right="421"/>
+              <w:ind w:left="237" w:right="421"/>
+              <w:jc w:val="left"/>
               <w:rPr>
                 <w:rFonts w:ascii="Times New Roman" w:hAnsi="Times New Roman" w:cs="Times New Roman"/>
                 <w:b/>
@@ -5184,7 +5311,8 @@
             <w:pPr>
               <w:pStyle w:val="TableParagraph"/>
               <w:spacing w:line="276" w:lineRule="auto"/>
-              <w:ind w:left="1133" w:right="1129"/>
+              <w:ind w:left="222" w:right="1129"/>
+              <w:jc w:val="left"/>
               <w:rPr>
                 <w:rFonts w:ascii="Times New Roman" w:hAnsi="Times New Roman" w:cs="Times New Roman"/>
                 <w:b/>
@@ -5211,7 +5339,8 @@
             <w:pPr>
               <w:pStyle w:val="TableParagraph"/>
               <w:spacing w:line="276" w:lineRule="auto"/>
-              <w:ind w:left="426" w:right="421"/>
+              <w:ind w:left="237" w:right="421"/>
+              <w:jc w:val="left"/>
               <w:rPr>
                 <w:rFonts w:ascii="Times New Roman" w:hAnsi="Times New Roman" w:cs="Times New Roman"/>
                 <w:b/>
@@ -5307,7 +5436,8 @@
             <w:pPr>
               <w:pStyle w:val="TableParagraph"/>
               <w:spacing w:line="276" w:lineRule="auto"/>
-              <w:ind w:left="1133" w:right="1129"/>
+              <w:ind w:left="222" w:right="1129"/>
+              <w:jc w:val="left"/>
               <w:rPr>
                 <w:rFonts w:ascii="Times New Roman" w:hAnsi="Times New Roman" w:cs="Times New Roman"/>
                 <w:b/>
@@ -5334,7 +5464,7 @@
             <w:pPr>
               <w:pStyle w:val="TableParagraph"/>
               <w:spacing w:line="276" w:lineRule="auto"/>
-              <w:ind w:left="426" w:right="421"/>
+              <w:ind w:left="-33" w:right="865"/>
               <w:rPr>
                 <w:rFonts w:ascii="Times New Roman" w:hAnsi="Times New Roman" w:cs="Times New Roman"/>
                 <w:b/>
@@ -5394,7 +5524,8 @@
             <w:pPr>
               <w:pStyle w:val="TableParagraph"/>
               <w:spacing w:line="276" w:lineRule="auto"/>
-              <w:ind w:left="1134" w:right="1128"/>
+              <w:ind w:left="222" w:right="1128"/>
+              <w:jc w:val="left"/>
               <w:rPr>
                 <w:rFonts w:ascii="Times New Roman" w:hAnsi="Times New Roman" w:cs="Times New Roman"/>
                 <w:b/>
@@ -5421,7 +5552,7 @@
             <w:pPr>
               <w:pStyle w:val="TableParagraph"/>
               <w:spacing w:line="276" w:lineRule="auto"/>
-              <w:ind w:left="426" w:right="421"/>
+              <w:ind w:left="-33" w:right="865"/>
               <w:rPr>
                 <w:rFonts w:ascii="Times New Roman" w:hAnsi="Times New Roman" w:cs="Times New Roman"/>
                 <w:b/>
@@ -5481,7 +5612,8 @@
             <w:pPr>
               <w:pStyle w:val="TableParagraph"/>
               <w:spacing w:line="276" w:lineRule="auto"/>
-              <w:ind w:left="1133" w:right="1129"/>
+              <w:ind w:left="222" w:right="1129"/>
+              <w:jc w:val="left"/>
               <w:rPr>
                 <w:rFonts w:ascii="Times New Roman" w:hAnsi="Times New Roman" w:cs="Times New Roman"/>
                 <w:b/>
@@ -5508,7 +5640,7 @@
             <w:pPr>
               <w:pStyle w:val="TableParagraph"/>
               <w:spacing w:line="276" w:lineRule="auto"/>
-              <w:ind w:left="426" w:right="421"/>
+              <w:ind w:left="-33" w:right="865"/>
               <w:rPr>
                 <w:rFonts w:ascii="Times New Roman" w:hAnsi="Times New Roman" w:cs="Times New Roman"/>
                 <w:b/>
@@ -5568,7 +5700,8 @@
             <w:pPr>
               <w:pStyle w:val="TableParagraph"/>
               <w:spacing w:line="276" w:lineRule="auto"/>
-              <w:ind w:left="1134" w:right="1128"/>
+              <w:ind w:left="222" w:right="1128"/>
+              <w:jc w:val="left"/>
               <w:rPr>
                 <w:rFonts w:ascii="Times New Roman" w:hAnsi="Times New Roman" w:cs="Times New Roman"/>
                 <w:b/>
@@ -5595,7 +5728,7 @@
             <w:pPr>
               <w:pStyle w:val="TableParagraph"/>
               <w:spacing w:line="276" w:lineRule="auto"/>
-              <w:ind w:left="426" w:right="421"/>
+              <w:ind w:left="-33" w:right="865"/>
               <w:rPr>
                 <w:rFonts w:ascii="Times New Roman" w:hAnsi="Times New Roman" w:cs="Times New Roman"/>
                 <w:b/>
@@ -5664,7 +5797,8 @@
             <w:pPr>
               <w:pStyle w:val="TableParagraph"/>
               <w:spacing w:line="276" w:lineRule="auto"/>
-              <w:ind w:left="1133" w:right="1129"/>
+              <w:ind w:left="222" w:right="1129"/>
+              <w:jc w:val="left"/>
               <w:rPr>
                 <w:rFonts w:ascii="Times New Roman" w:hAnsi="Times New Roman" w:cs="Times New Roman"/>
                 <w:b/>
@@ -5691,7 +5825,7 @@
             <w:pPr>
               <w:pStyle w:val="TableParagraph"/>
               <w:spacing w:line="276" w:lineRule="auto"/>
-              <w:ind w:left="426" w:right="421"/>
+              <w:ind w:left="-33" w:right="865"/>
               <w:rPr>
                 <w:rFonts w:ascii="Times New Roman" w:hAnsi="Times New Roman" w:cs="Times New Roman"/>
                 <w:b/>
@@ -5751,7 +5885,8 @@
             <w:pPr>
               <w:pStyle w:val="TableParagraph"/>
               <w:spacing w:line="276" w:lineRule="auto"/>
-              <w:ind w:left="1134" w:right="1127"/>
+              <w:ind w:left="222" w:right="1127"/>
+              <w:jc w:val="left"/>
               <w:rPr>
                 <w:rFonts w:ascii="Times New Roman" w:hAnsi="Times New Roman" w:cs="Times New Roman"/>
                 <w:b/>
@@ -5778,7 +5913,7 @@
             <w:pPr>
               <w:pStyle w:val="TableParagraph"/>
               <w:spacing w:line="276" w:lineRule="auto"/>
-              <w:ind w:left="426" w:right="421"/>
+              <w:ind w:left="-33" w:right="865"/>
               <w:rPr>
                 <w:rFonts w:ascii="Times New Roman" w:hAnsi="Times New Roman" w:cs="Times New Roman"/>
                 <w:b/>
@@ -5838,7 +5973,8 @@
             <w:pPr>
               <w:pStyle w:val="TableParagraph"/>
               <w:spacing w:line="276" w:lineRule="auto"/>
-              <w:ind w:left="1134" w:right="1128"/>
+              <w:ind w:left="222" w:right="1128"/>
+              <w:jc w:val="left"/>
               <w:rPr>
                 <w:rFonts w:ascii="Times New Roman" w:hAnsi="Times New Roman" w:cs="Times New Roman"/>
                 <w:b/>
@@ -5865,7 +6001,7 @@
             <w:pPr>
               <w:pStyle w:val="TableParagraph"/>
               <w:spacing w:line="276" w:lineRule="auto"/>
-              <w:ind w:left="426" w:right="421"/>
+              <w:ind w:left="-33" w:right="865"/>
               <w:rPr>
                 <w:rFonts w:ascii="Times New Roman" w:hAnsi="Times New Roman" w:cs="Times New Roman"/>
                 <w:b/>
@@ -5925,7 +6061,8 @@
             <w:pPr>
               <w:pStyle w:val="TableParagraph"/>
               <w:spacing w:line="276" w:lineRule="auto"/>
-              <w:ind w:left="1133" w:right="1129"/>
+              <w:ind w:left="222" w:right="1129"/>
+              <w:jc w:val="left"/>
               <w:rPr>
                 <w:rFonts w:ascii="Times New Roman" w:hAnsi="Times New Roman" w:cs="Times New Roman"/>
                 <w:b/>
@@ -5952,7 +6089,7 @@
             <w:pPr>
               <w:pStyle w:val="TableParagraph"/>
               <w:spacing w:line="276" w:lineRule="auto"/>
-              <w:ind w:left="426" w:right="421"/>
+              <w:ind w:left="-33" w:right="865"/>
               <w:rPr>
                 <w:rFonts w:ascii="Times New Roman" w:hAnsi="Times New Roman" w:cs="Times New Roman"/>
                 <w:b/>
@@ -6012,7 +6149,8 @@
             <w:pPr>
               <w:pStyle w:val="TableParagraph"/>
               <w:spacing w:line="276" w:lineRule="auto"/>
-              <w:ind w:left="1134" w:right="1129"/>
+              <w:ind w:left="222" w:right="1129"/>
+              <w:jc w:val="left"/>
               <w:rPr>
                 <w:rFonts w:ascii="Times New Roman" w:hAnsi="Times New Roman" w:cs="Times New Roman"/>
                 <w:b/>
@@ -6039,7 +6177,7 @@
             <w:pPr>
               <w:pStyle w:val="TableParagraph"/>
               <w:spacing w:line="276" w:lineRule="auto"/>
-              <w:ind w:left="426" w:right="421"/>
+              <w:ind w:left="-33" w:right="865"/>
               <w:rPr>
                 <w:rFonts w:ascii="Times New Roman" w:hAnsi="Times New Roman" w:cs="Times New Roman"/>
                 <w:b/>
@@ -6099,7 +6237,8 @@
             <w:pPr>
               <w:pStyle w:val="TableParagraph"/>
               <w:spacing w:line="276" w:lineRule="auto"/>
-              <w:ind w:left="1134" w:right="1129"/>
+              <w:ind w:left="222" w:right="1129"/>
+              <w:jc w:val="left"/>
               <w:rPr>
                 <w:rFonts w:ascii="Times New Roman" w:hAnsi="Times New Roman" w:cs="Times New Roman"/>
                 <w:b/>
@@ -6126,7 +6265,7 @@
             <w:pPr>
               <w:pStyle w:val="TableParagraph"/>
               <w:spacing w:line="276" w:lineRule="auto"/>
-              <w:ind w:left="426" w:right="421"/>
+              <w:ind w:left="-33" w:right="865"/>
               <w:rPr>
                 <w:rFonts w:ascii="Times New Roman" w:hAnsi="Times New Roman" w:cs="Times New Roman"/>
                 <w:b/>
@@ -6195,7 +6334,8 @@
             <w:pPr>
               <w:pStyle w:val="TableParagraph"/>
               <w:spacing w:line="276" w:lineRule="auto"/>
-              <w:ind w:left="1134" w:right="1126"/>
+              <w:ind w:left="222" w:right="1126"/>
+              <w:jc w:val="left"/>
               <w:rPr>
                 <w:rFonts w:ascii="Times New Roman" w:hAnsi="Times New Roman" w:cs="Times New Roman"/>
                 <w:b/>
@@ -6222,7 +6362,7 @@
             <w:pPr>
               <w:pStyle w:val="TableParagraph"/>
               <w:spacing w:line="276" w:lineRule="auto"/>
-              <w:ind w:left="426" w:right="421"/>
+              <w:ind w:left="-33" w:right="865"/>
               <w:rPr>
                 <w:rFonts w:ascii="Times New Roman" w:hAnsi="Times New Roman" w:cs="Times New Roman"/>
                 <w:b/>
@@ -6282,7 +6422,8 @@
             <w:pPr>
               <w:pStyle w:val="TableParagraph"/>
               <w:spacing w:line="276" w:lineRule="auto"/>
-              <w:ind w:left="1134" w:right="1127"/>
+              <w:ind w:left="222" w:right="1127"/>
+              <w:jc w:val="left"/>
               <w:rPr>
                 <w:rFonts w:ascii="Times New Roman" w:hAnsi="Times New Roman" w:cs="Times New Roman"/>
                 <w:b/>
@@ -6309,7 +6450,7 @@
             <w:pPr>
               <w:pStyle w:val="TableParagraph"/>
               <w:spacing w:line="276" w:lineRule="auto"/>
-              <w:ind w:left="426" w:right="421"/>
+              <w:ind w:left="-33" w:right="865"/>
               <w:rPr>
                 <w:rFonts w:ascii="Times New Roman" w:hAnsi="Times New Roman" w:cs="Times New Roman"/>
                 <w:b/>
@@ -6369,7 +6510,8 @@
             <w:pPr>
               <w:pStyle w:val="TableParagraph"/>
               <w:spacing w:line="276" w:lineRule="auto"/>
-              <w:ind w:left="1134" w:right="1126"/>
+              <w:ind w:left="222" w:right="1126"/>
+              <w:jc w:val="left"/>
               <w:rPr>
                 <w:rFonts w:ascii="Times New Roman" w:hAnsi="Times New Roman" w:cs="Times New Roman"/>
                 <w:b/>
@@ -6396,7 +6538,7 @@
             <w:pPr>
               <w:pStyle w:val="TableParagraph"/>
               <w:spacing w:line="276" w:lineRule="auto"/>
-              <w:ind w:left="426" w:right="421"/>
+              <w:ind w:left="-33" w:right="865"/>
               <w:rPr>
                 <w:rFonts w:ascii="Times New Roman" w:hAnsi="Times New Roman" w:cs="Times New Roman"/>
                 <w:b/>
@@ -6465,7 +6607,8 @@
             <w:pPr>
               <w:pStyle w:val="TableParagraph"/>
               <w:spacing w:line="276" w:lineRule="auto"/>
-              <w:ind w:left="1134" w:right="1127"/>
+              <w:ind w:left="222" w:right="1127"/>
+              <w:jc w:val="left"/>
               <w:rPr>
                 <w:rFonts w:ascii="Times New Roman" w:hAnsi="Times New Roman" w:cs="Times New Roman"/>
                 <w:b/>
@@ -6492,7 +6635,7 @@
             <w:pPr>
               <w:pStyle w:val="TableParagraph"/>
               <w:spacing w:line="276" w:lineRule="auto"/>
-              <w:ind w:left="426" w:right="421"/>
+              <w:ind w:left="-33" w:right="865"/>
               <w:rPr>
                 <w:rFonts w:ascii="Times New Roman" w:hAnsi="Times New Roman" w:cs="Times New Roman"/>
                 <w:b/>
@@ -6561,7 +6704,8 @@
             <w:pPr>
               <w:pStyle w:val="TableParagraph"/>
               <w:spacing w:line="276" w:lineRule="auto"/>
-              <w:ind w:left="1134" w:right="1129"/>
+              <w:ind w:left="222" w:right="1129"/>
+              <w:jc w:val="left"/>
               <w:rPr>
                 <w:rFonts w:ascii="Times New Roman" w:hAnsi="Times New Roman" w:cs="Times New Roman"/>
                 <w:b/>
@@ -6588,7 +6732,7 @@
             <w:pPr>
               <w:pStyle w:val="TableParagraph"/>
               <w:spacing w:line="276" w:lineRule="auto"/>
-              <w:ind w:left="426" w:right="421"/>
+              <w:ind w:left="-33" w:right="865"/>
               <w:rPr>
                 <w:rFonts w:ascii="Times New Roman" w:hAnsi="Times New Roman" w:cs="Times New Roman"/>
                 <w:b/>
@@ -6648,7 +6792,8 @@
             <w:pPr>
               <w:pStyle w:val="TableParagraph"/>
               <w:spacing w:line="276" w:lineRule="auto"/>
-              <w:ind w:left="1134" w:right="1129"/>
+              <w:ind w:left="222" w:right="1129"/>
+              <w:jc w:val="left"/>
               <w:rPr>
                 <w:rFonts w:ascii="Times New Roman" w:hAnsi="Times New Roman" w:cs="Times New Roman"/>
                 <w:b/>
@@ -6675,7 +6820,7 @@
             <w:pPr>
               <w:pStyle w:val="TableParagraph"/>
               <w:spacing w:line="276" w:lineRule="auto"/>
-              <w:ind w:left="426" w:right="421"/>
+              <w:ind w:left="-393" w:right="546"/>
               <w:rPr>
                 <w:rFonts w:ascii="Times New Roman" w:hAnsi="Times New Roman" w:cs="Times New Roman"/>
                 <w:b/>
@@ -6735,7 +6880,8 @@
             <w:pPr>
               <w:pStyle w:val="TableParagraph"/>
               <w:spacing w:line="276" w:lineRule="auto"/>
-              <w:ind w:left="1134" w:right="1126"/>
+              <w:ind w:left="222" w:right="1126"/>
+              <w:jc w:val="left"/>
               <w:rPr>
                 <w:rFonts w:ascii="Times New Roman" w:hAnsi="Times New Roman" w:cs="Times New Roman"/>
                 <w:b/>
@@ -6762,22 +6908,31 @@
             <w:pPr>
               <w:pStyle w:val="TableParagraph"/>
               <w:spacing w:line="276" w:lineRule="auto"/>
-              <w:ind w:left="426" w:right="421"/>
-              <w:rPr>
-                <w:rFonts w:ascii="Times New Roman" w:hAnsi="Times New Roman" w:cs="Times New Roman"/>
-                <w:b/>
-                <w:sz w:val="24"/>
-                <w:szCs w:val="24"/>
-              </w:rPr>
-            </w:pPr>
-            <w:r>
-              <w:rPr>
-                <w:rFonts w:ascii="Times New Roman" w:hAnsi="Times New Roman" w:cs="Times New Roman"/>
-                <w:b/>
-                <w:sz w:val="24"/>
-                <w:szCs w:val="24"/>
-              </w:rPr>
-              <w:t>62</w:t>
+              <w:ind w:left="-393" w:right="546"/>
+              <w:rPr>
+                <w:rFonts w:ascii="Times New Roman" w:hAnsi="Times New Roman" w:cs="Times New Roman"/>
+                <w:b/>
+                <w:sz w:val="24"/>
+                <w:szCs w:val="24"/>
+              </w:rPr>
+            </w:pPr>
+            <w:r>
+              <w:rPr>
+                <w:rFonts w:ascii="Times New Roman" w:hAnsi="Times New Roman" w:cs="Times New Roman"/>
+                <w:b/>
+                <w:sz w:val="24"/>
+                <w:szCs w:val="24"/>
+              </w:rPr>
+              <w:t>6</w:t>
+            </w:r>
+            <w:r>
+              <w:rPr>
+                <w:rFonts w:ascii="Times New Roman" w:hAnsi="Times New Roman" w:cs="Times New Roman"/>
+                <w:b/>
+                <w:sz w:val="24"/>
+                <w:szCs w:val="24"/>
+              </w:rPr>
+              <w:t>1</w:t>
             </w:r>
           </w:p>
         </w:tc>
@@ -7379,6 +7534,7 @@
     <w:lsdException w:name="HTML Sample" w:semiHidden="1" w:unhideWhenUsed="1"/>
     <w:lsdException w:name="HTML Typewriter" w:semiHidden="1" w:unhideWhenUsed="1"/>
     <w:lsdException w:name="HTML Variable" w:semiHidden="1" w:unhideWhenUsed="1"/>
+    <w:lsdException w:name="Normal Table" w:semiHidden="1" w:unhideWhenUsed="1"/>
     <w:lsdException w:name="annotation subject" w:semiHidden="1" w:unhideWhenUsed="1"/>
     <w:lsdException w:name="No List" w:semiHidden="1" w:unhideWhenUsed="1"/>
     <w:lsdException w:name="Outline List 1" w:semiHidden="1" w:unhideWhenUsed="1"/>
@@ -7421,8 +7577,11 @@
     <w:lsdException w:name="Table Contemporary" w:semiHidden="1" w:unhideWhenUsed="1"/>
     <w:lsdException w:name="Table Elegant" w:semiHidden="1" w:unhideWhenUsed="1"/>
     <w:lsdException w:name="Table Professional" w:semiHidden="1" w:unhideWhenUsed="1"/>
+    <w:lsdException w:name="Table Subtle 1" w:semiHidden="1" w:unhideWhenUsed="1"/>
     <w:lsdException w:name="Table Subtle 2" w:semiHidden="1" w:unhideWhenUsed="1"/>
     <w:lsdException w:name="Table Web 1" w:semiHidden="1" w:unhideWhenUsed="1"/>
+    <w:lsdException w:name="Table Web 2" w:semiHidden="1" w:unhideWhenUsed="1"/>
+    <w:lsdException w:name="Table Web 3" w:semiHidden="1" w:unhideWhenUsed="1"/>
     <w:lsdException w:name="Balloon Text" w:semiHidden="1" w:unhideWhenUsed="1"/>
     <w:lsdException w:name="Table Grid" w:uiPriority="39"/>
     <w:lsdException w:name="Table Theme" w:semiHidden="1" w:unhideWhenUsed="1"/>
